--- a/sem6/CCL/EXP1/EXP1_76_AdnanShaikh_CCL.docx
+++ b/sem6/CCL/EXP1/EXP1_76_AdnanShaikh_CCL.docx
@@ -9,19 +9,21 @@
         <w:rPr>
           <w:rFonts w:ascii="Times New Roman" w:hAnsi="Times New Roman" w:cs="Times New Roman"/>
           <w:b/>
-          <w:sz w:val="24"/>
-          <w:szCs w:val="28"/>
-        </w:rPr>
-      </w:pPr>
-      <w:r>
-        <w:rPr>
-          <w:rFonts w:ascii="Times New Roman" w:hAnsi="Times New Roman" w:cs="Times New Roman"/>
-          <w:b/>
-          <w:sz w:val="24"/>
+          <w:sz w:val="28"/>
+          <w:szCs w:val="28"/>
+        </w:rPr>
+      </w:pPr>
+      <w:r>
+        <w:rPr>
+          <w:rFonts w:ascii="Times New Roman" w:hAnsi="Times New Roman" w:cs="Times New Roman"/>
+          <w:b/>
+          <w:sz w:val="28"/>
           <w:szCs w:val="28"/>
         </w:rPr>
         <w:t>Experiment No. 1</w:t>
       </w:r>
+      <w:bookmarkStart w:id="0" w:name="_GoBack"/>
+      <w:bookmarkEnd w:id="0"/>
     </w:p>
     <w:p>
       <w:pPr>
@@ -309,7 +311,6 @@
           <w:sz w:val="24"/>
           <w:szCs w:val="28"/>
         </w:rPr>
-        <w:lastRenderedPageBreak/>
         <w:t>Virtualization and Cloud Computing</w:t>
       </w:r>
     </w:p>
@@ -401,6 +402,7 @@
           <w:noProof/>
           <w:lang w:eastAsia="en-IN"/>
         </w:rPr>
+        <w:lastRenderedPageBreak/>
         <w:drawing>
           <wp:inline distT="0" distB="0" distL="0" distR="0">
             <wp:extent cx="5697747" cy="4282440"/>
@@ -419,7 +421,7 @@
                     </pic:cNvPicPr>
                   </pic:nvPicPr>
                   <pic:blipFill>
-                    <a:blip r:embed="rId5">
+                    <a:blip r:embed="rId7">
                       <a:extLst>
                         <a:ext uri="{28A0092B-C50C-407E-A947-70E740481C1C}">
                           <a14:useLocalDpi xmlns:a14="http://schemas.microsoft.com/office/drawing/2010/main" val="0"/>
@@ -469,64 +471,64 @@
           <w:sz w:val="24"/>
           <w:szCs w:val="28"/>
         </w:rPr>
+        <w:t>Cloud Deployment Models</w:t>
+      </w:r>
+    </w:p>
+    <w:p>
+      <w:pPr>
+        <w:spacing w:line="480" w:lineRule="auto"/>
+        <w:jc w:val="both"/>
+        <w:rPr>
+          <w:rFonts w:ascii="Times New Roman" w:hAnsi="Times New Roman" w:cs="Times New Roman"/>
+          <w:sz w:val="24"/>
+          <w:szCs w:val="28"/>
+        </w:rPr>
+      </w:pPr>
+      <w:r>
+        <w:rPr>
+          <w:rFonts w:ascii="Times New Roman" w:hAnsi="Times New Roman" w:cs="Times New Roman"/>
+          <w:sz w:val="24"/>
+          <w:szCs w:val="28"/>
+        </w:rPr>
+        <w:t>NIST defines four cloud deployment models: public clouds, private clouds, community clouds, and hybrid clouds. A cloud deployment model is defined according to where the infrastructure for the deployment resides and who has control over that infrastructure. Deciding which deployment model you will go with is one of the most important cloud deployment decisions you will make.</w:t>
+      </w:r>
+    </w:p>
+    <w:p>
+      <w:pPr>
+        <w:spacing w:line="480" w:lineRule="auto"/>
+        <w:jc w:val="both"/>
+        <w:rPr>
+          <w:rFonts w:ascii="Times New Roman" w:hAnsi="Times New Roman" w:cs="Times New Roman"/>
+          <w:sz w:val="24"/>
+          <w:szCs w:val="28"/>
+        </w:rPr>
+      </w:pPr>
+      <w:r>
+        <w:rPr>
+          <w:rFonts w:ascii="Times New Roman" w:hAnsi="Times New Roman" w:cs="Times New Roman"/>
+          <w:sz w:val="24"/>
+          <w:szCs w:val="28"/>
+        </w:rPr>
+        <w:t>Each cloud deployment model satisfies different organizational needs, so it’s important that you choose a model that will satisfy the needs of your organization. Perhaps even more important is the fact that each cloud deployment model has a different value proposition and different costs associated with it. Therefore, in many cases, your choice of a cloud deployment model may simply come down to money. In any case, to be able to make an informed decision, you need to be aware of the characteristics of each environment.</w:t>
+      </w:r>
+    </w:p>
+    <w:p>
+      <w:pPr>
+        <w:spacing w:line="480" w:lineRule="auto"/>
+        <w:jc w:val="both"/>
+        <w:rPr>
+          <w:rFonts w:ascii="Times New Roman" w:hAnsi="Times New Roman" w:cs="Times New Roman"/>
+          <w:sz w:val="24"/>
+          <w:szCs w:val="28"/>
+        </w:rPr>
+      </w:pPr>
+      <w:r>
+        <w:rPr>
+          <w:rFonts w:ascii="Times New Roman" w:hAnsi="Times New Roman" w:cs="Times New Roman"/>
+          <w:sz w:val="24"/>
+          <w:szCs w:val="28"/>
+        </w:rPr>
         <w:lastRenderedPageBreak/>
-        <w:t>Cloud Deployment Models</w:t>
-      </w:r>
-    </w:p>
-    <w:p>
-      <w:pPr>
-        <w:spacing w:line="480" w:lineRule="auto"/>
-        <w:jc w:val="both"/>
-        <w:rPr>
-          <w:rFonts w:ascii="Times New Roman" w:hAnsi="Times New Roman" w:cs="Times New Roman"/>
-          <w:sz w:val="24"/>
-          <w:szCs w:val="28"/>
-        </w:rPr>
-      </w:pPr>
-      <w:r>
-        <w:rPr>
-          <w:rFonts w:ascii="Times New Roman" w:hAnsi="Times New Roman" w:cs="Times New Roman"/>
-          <w:sz w:val="24"/>
-          <w:szCs w:val="28"/>
-        </w:rPr>
-        <w:t>NIST defines four cloud deployment models: public clouds, private clouds, community clouds, and hybrid clouds. A cloud deployment model is defined according to where the infrastructure for the deployment resides and who has control over that infrastructure. Deciding which deployment model you will go with is one of the most important cloud deployment decisions you will make.</w:t>
-      </w:r>
-    </w:p>
-    <w:p>
-      <w:pPr>
-        <w:spacing w:line="480" w:lineRule="auto"/>
-        <w:jc w:val="both"/>
-        <w:rPr>
-          <w:rFonts w:ascii="Times New Roman" w:hAnsi="Times New Roman" w:cs="Times New Roman"/>
-          <w:sz w:val="24"/>
-          <w:szCs w:val="28"/>
-        </w:rPr>
-      </w:pPr>
-      <w:r>
-        <w:rPr>
-          <w:rFonts w:ascii="Times New Roman" w:hAnsi="Times New Roman" w:cs="Times New Roman"/>
-          <w:sz w:val="24"/>
-          <w:szCs w:val="28"/>
-        </w:rPr>
-        <w:t>Each cloud deployment model satisfies different organizational needs, so it’s important that you choose a model that will satisfy the needs of your organization. Perhaps even more important is the fact that each cloud deployment model has a different value proposition and different costs associated with it. Therefore, in many cases, your choice of a cloud deployment model may simply come down to money. In any case, to be able to make an informed decision, you need to be aware of the characteristics of each environment.</w:t>
-      </w:r>
-    </w:p>
-    <w:p>
-      <w:pPr>
-        <w:spacing w:line="480" w:lineRule="auto"/>
-        <w:jc w:val="both"/>
-        <w:rPr>
-          <w:rFonts w:ascii="Times New Roman" w:hAnsi="Times New Roman" w:cs="Times New Roman"/>
-          <w:sz w:val="24"/>
-          <w:szCs w:val="28"/>
-        </w:rPr>
-      </w:pPr>
-      <w:r>
-        <w:rPr>
-          <w:rFonts w:ascii="Times New Roman" w:hAnsi="Times New Roman" w:cs="Times New Roman"/>
-          <w:sz w:val="24"/>
-          <w:szCs w:val="28"/>
-        </w:rPr>
         <w:t>T</w:t>
       </w:r>
       <w:r>
@@ -703,17 +705,7 @@
           <w:sz w:val="24"/>
           <w:szCs w:val="28"/>
         </w:rPr>
-        <w:t xml:space="preserve">The cloud infrastructure is a composition of two or more clouds (private, community, or public) that remain unique entities but are bound together by </w:t>
-      </w:r>
-      <w:r>
-        <w:rPr>
-          <w:rFonts w:ascii="Times New Roman" w:hAnsi="Times New Roman" w:cs="Times New Roman"/>
-          <w:iCs/>
-          <w:sz w:val="24"/>
-          <w:szCs w:val="28"/>
-        </w:rPr>
-        <w:lastRenderedPageBreak/>
-        <w:t>standardized or proprietary technology that enables data and application portability (e.g., cloud bursting for load-balancing between clouds).</w:t>
+        <w:t>The cloud infrastructure is a composition of two or more clouds (private, community, or public) that remain unique entities but are bound together by standardized or proprietary technology that enables data and application portability (e.g., cloud bursting for load-balancing between clouds).</w:t>
       </w:r>
     </w:p>
     <w:p>
@@ -838,6 +830,7 @@
           <w:noProof/>
           <w:lang w:eastAsia="en-IN"/>
         </w:rPr>
+        <w:lastRenderedPageBreak/>
         <w:drawing>
           <wp:inline distT="0" distB="0" distL="0" distR="0">
             <wp:extent cx="6210300" cy="4746444"/>
@@ -856,7 +849,7 @@
                     </pic:cNvPicPr>
                   </pic:nvPicPr>
                   <pic:blipFill>
-                    <a:blip r:embed="rId6">
+                    <a:blip r:embed="rId8">
                       <a:extLst>
                         <a:ext uri="{28A0092B-C50C-407E-A947-70E740481C1C}">
                           <a14:useLocalDpi xmlns:a14="http://schemas.microsoft.com/office/drawing/2010/main" val="0"/>
@@ -906,83 +899,87 @@
           <w:sz w:val="24"/>
           <w:szCs w:val="28"/>
         </w:rPr>
+        <w:t>Cloud Service models</w:t>
+      </w:r>
+    </w:p>
+    <w:p>
+      <w:pPr>
+        <w:pStyle w:val="ListParagraph"/>
+        <w:spacing w:line="480" w:lineRule="auto"/>
+        <w:jc w:val="both"/>
+        <w:rPr>
+          <w:rFonts w:ascii="Times New Roman" w:hAnsi="Times New Roman" w:cs="Times New Roman"/>
+          <w:sz w:val="24"/>
+          <w:szCs w:val="28"/>
+        </w:rPr>
+      </w:pPr>
+      <w:r>
+        <w:rPr>
+          <w:rFonts w:ascii="Times New Roman" w:hAnsi="Times New Roman" w:cs="Times New Roman"/>
+          <w:b/>
+          <w:bCs/>
+          <w:sz w:val="24"/>
+          <w:szCs w:val="28"/>
+        </w:rPr>
+        <w:t>Software as a Service:</w:t>
+      </w:r>
+      <w:r>
+        <w:rPr>
+          <w:rFonts w:ascii="Times New Roman" w:hAnsi="Times New Roman" w:cs="Times New Roman"/>
+          <w:bCs/>
+          <w:sz w:val="24"/>
+          <w:szCs w:val="28"/>
+        </w:rPr>
+        <w:t xml:space="preserve"> </w:t>
+      </w:r>
+      <w:r>
+        <w:rPr>
+          <w:rFonts w:ascii="Times New Roman" w:hAnsi="Times New Roman" w:cs="Times New Roman"/>
+          <w:sz w:val="24"/>
+          <w:szCs w:val="28"/>
+        </w:rPr>
+        <w:t>Software as a Service, also known as SaaS, is essentially a web platform that provides users access to cloud computing on a subscription basis. Instead of purchasing the solution one time, as if it would be a product, the software is delivered continuously — like a service.</w:t>
+      </w:r>
+      <w:r>
+        <w:rPr>
+          <w:rFonts w:ascii="Times New Roman" w:hAnsi="Times New Roman" w:cs="Times New Roman"/>
+          <w:sz w:val="24"/>
+          <w:szCs w:val="28"/>
+        </w:rPr>
+        <w:t xml:space="preserve"> </w:t>
+      </w:r>
+      <w:r>
+        <w:rPr>
+          <w:rFonts w:ascii="Times New Roman" w:hAnsi="Times New Roman" w:cs="Times New Roman"/>
+          <w:sz w:val="24"/>
+          <w:szCs w:val="28"/>
+        </w:rPr>
+        <w:t>SaaS services provide companies with data storage and management features. Often, these are services for process automation, marketing, collaboration, and data organization. Development environments can also be done as SaaS — software developers receive access to the platform where they can build, test, and deploy a product, configure its functionality and interface with built-in tools and templates.</w:t>
+      </w:r>
+    </w:p>
+    <w:p>
+      <w:pPr>
+        <w:pStyle w:val="ListParagraph"/>
+        <w:spacing w:line="480" w:lineRule="auto"/>
+        <w:jc w:val="center"/>
+        <w:rPr>
+          <w:rFonts w:ascii="Times New Roman" w:hAnsi="Times New Roman" w:cs="Times New Roman"/>
+          <w:sz w:val="24"/>
+          <w:szCs w:val="28"/>
+        </w:rPr>
+      </w:pPr>
+      <w:r>
+        <w:rPr>
+          <w:noProof/>
+          <w:lang w:eastAsia="en-IN"/>
+        </w:rPr>
         <w:lastRenderedPageBreak/>
-        <w:t>Cloud Service models</w:t>
-      </w:r>
-    </w:p>
-    <w:p>
-      <w:pPr>
-        <w:pStyle w:val="ListParagraph"/>
-        <w:spacing w:line="480" w:lineRule="auto"/>
-        <w:jc w:val="both"/>
-        <w:rPr>
-          <w:rFonts w:ascii="Times New Roman" w:hAnsi="Times New Roman" w:cs="Times New Roman"/>
-          <w:sz w:val="24"/>
-          <w:szCs w:val="28"/>
-        </w:rPr>
-      </w:pPr>
-      <w:r>
-        <w:rPr>
-          <w:rFonts w:ascii="Times New Roman" w:hAnsi="Times New Roman" w:cs="Times New Roman"/>
-          <w:b/>
-          <w:bCs/>
-          <w:sz w:val="24"/>
-          <w:szCs w:val="28"/>
-        </w:rPr>
-        <w:t>Software as a Service:</w:t>
-      </w:r>
-      <w:r>
-        <w:rPr>
-          <w:rFonts w:ascii="Times New Roman" w:hAnsi="Times New Roman" w:cs="Times New Roman"/>
-          <w:bCs/>
-          <w:sz w:val="24"/>
-          <w:szCs w:val="28"/>
-        </w:rPr>
-        <w:t xml:space="preserve"> </w:t>
-      </w:r>
-      <w:r>
-        <w:rPr>
-          <w:rFonts w:ascii="Times New Roman" w:hAnsi="Times New Roman" w:cs="Times New Roman"/>
-          <w:sz w:val="24"/>
-          <w:szCs w:val="28"/>
-        </w:rPr>
-        <w:t>Software as a Service, also known as SaaS, is essentially a web platform that provides users access to cloud computing on a subscription basis. Instead of purchasing the solution one time, as if it would be a product, the software is delivered continuously — like a service.</w:t>
-      </w:r>
-      <w:r>
-        <w:rPr>
-          <w:rFonts w:ascii="Times New Roman" w:hAnsi="Times New Roman" w:cs="Times New Roman"/>
-          <w:sz w:val="24"/>
-          <w:szCs w:val="28"/>
-        </w:rPr>
-        <w:t xml:space="preserve"> </w:t>
-      </w:r>
-      <w:r>
-        <w:rPr>
-          <w:rFonts w:ascii="Times New Roman" w:hAnsi="Times New Roman" w:cs="Times New Roman"/>
-          <w:sz w:val="24"/>
-          <w:szCs w:val="28"/>
-        </w:rPr>
-        <w:t>SaaS services provide companies with data storage and management features. Often, these are services for process automation, marketing, collaboration, and data organization. Development environments can also be done as SaaS — software developers receive access to the platform where they can build, test, and deploy a product, configure its functionality and interface with built-in tools and templates.</w:t>
-      </w:r>
-    </w:p>
-    <w:p>
-      <w:pPr>
-        <w:pStyle w:val="ListParagraph"/>
-        <w:spacing w:line="480" w:lineRule="auto"/>
-        <w:jc w:val="center"/>
-        <w:rPr>
-          <w:rFonts w:ascii="Times New Roman" w:hAnsi="Times New Roman" w:cs="Times New Roman"/>
-          <w:sz w:val="24"/>
-          <w:szCs w:val="28"/>
-        </w:rPr>
-      </w:pPr>
-      <w:r>
         <w:drawing>
           <wp:inline distT="0" distB="0" distL="0" distR="0">
             <wp:extent cx="4800600" cy="2565358"/>
             <wp:effectExtent l="0" t="0" r="0" b="6985"/>
             <wp:docPr id="5" name="Picture 5" descr="cloud service - saas">
-              <a:hlinkClick xmlns:a="http://schemas.openxmlformats.org/drawingml/2006/main" r:id="rId7"/>
+              <a:hlinkClick xmlns:a="http://schemas.openxmlformats.org/drawingml/2006/main" r:id="rId9"/>
             </wp:docPr>
             <wp:cNvGraphicFramePr>
               <a:graphicFrameLocks xmlns:a="http://schemas.openxmlformats.org/drawingml/2006/main" noChangeAspect="1"/>
@@ -992,14 +989,14 @@
                 <pic:pic xmlns:pic="http://schemas.openxmlformats.org/drawingml/2006/picture">
                   <pic:nvPicPr>
                     <pic:cNvPr id="0" name="Picture 18" descr="cloud service - saas">
-                      <a:hlinkClick r:id="rId7"/>
+                      <a:hlinkClick r:id="rId9"/>
                     </pic:cNvPr>
                     <pic:cNvPicPr>
                       <a:picLocks noChangeAspect="1" noChangeArrowheads="1"/>
                     </pic:cNvPicPr>
                   </pic:nvPicPr>
                   <pic:blipFill rotWithShape="1">
-                    <a:blip r:embed="rId8">
+                    <a:blip r:embed="rId10">
                       <a:extLst>
                         <a:ext uri="{28A0092B-C50C-407E-A947-70E740481C1C}">
                           <a14:useLocalDpi xmlns:a14="http://schemas.microsoft.com/office/drawing/2010/main" val="0"/>
@@ -1118,16 +1115,7 @@
           <w:sz w:val="24"/>
           <w:szCs w:val="28"/>
         </w:rPr>
-        <w:t xml:space="preserve"> the series of web services that provide business owners and individuals with access to Microsoft Office main tools directly from their </w:t>
-      </w:r>
-      <w:r>
-        <w:rPr>
-          <w:rFonts w:ascii="Times New Roman" w:hAnsi="Times New Roman" w:cs="Times New Roman"/>
-          <w:sz w:val="24"/>
-          <w:szCs w:val="28"/>
-        </w:rPr>
-        <w:lastRenderedPageBreak/>
-        <w:t>browsers. Users can access Microsoft editing tools, business email, communication instruments, and documentation software.</w:t>
+        <w:t xml:space="preserve"> the series of web services that provide business owners and individuals with access to Microsoft Office main tools directly from their browsers. Users can access Microsoft editing tools, business email, communication instruments, and documentation software.</w:t>
       </w:r>
     </w:p>
     <w:p>
@@ -1211,7 +1199,16 @@
           <w:sz w:val="24"/>
           <w:szCs w:val="28"/>
         </w:rPr>
-        <w:t>Platform as a Service is software that provides access to development tools, APIs, and deployment instruments. Users receive access to virtual development environments and Cloud storage, where they can build, test, and run applications.</w:t>
+        <w:t xml:space="preserve">Platform as a Service is software that provides access to development tools, APIs, and deployment instruments. Users receive access to virtual </w:t>
+      </w:r>
+      <w:r>
+        <w:rPr>
+          <w:rFonts w:ascii="Times New Roman" w:hAnsi="Times New Roman" w:cs="Times New Roman"/>
+          <w:sz w:val="24"/>
+          <w:szCs w:val="28"/>
+        </w:rPr>
+        <w:lastRenderedPageBreak/>
+        <w:t>development environments and Cloud storage, where they can build, test, and run applications.</w:t>
       </w:r>
       <w:r>
         <w:rPr>
@@ -1264,7 +1261,7 @@
                     </pic:cNvPicPr>
                   </pic:nvPicPr>
                   <pic:blipFill rotWithShape="1">
-                    <a:blip r:embed="rId9">
+                    <a:blip r:embed="rId11">
                       <a:extLst>
                         <a:ext uri="{28A0092B-C50C-407E-A947-70E740481C1C}">
                           <a14:useLocalDpi xmlns:a14="http://schemas.microsoft.com/office/drawing/2010/main" val="0"/>
@@ -1317,7 +1314,6 @@
           <w:sz w:val="24"/>
           <w:szCs w:val="28"/>
         </w:rPr>
-        <w:lastRenderedPageBreak/>
         <w:t>Examples of PaaS:</w:t>
       </w:r>
     </w:p>
@@ -1440,16 +1436,7 @@
           <w:sz w:val="24"/>
           <w:szCs w:val="28"/>
         </w:rPr>
-        <w:t xml:space="preserve"> Commerce Cloud</w:t>
-      </w:r>
-      <w:r>
-        <w:rPr>
-          <w:rFonts w:ascii="Times New Roman" w:hAnsi="Times New Roman" w:cs="Times New Roman"/>
-          <w:b/>
-          <w:sz w:val="24"/>
-          <w:szCs w:val="28"/>
-        </w:rPr>
-        <w:t>:</w:t>
+        <w:t xml:space="preserve"> Commerce Cloud:</w:t>
       </w:r>
       <w:r>
         <w:rPr>
@@ -1475,7 +1462,16 @@
           <w:sz w:val="24"/>
           <w:szCs w:val="28"/>
         </w:rPr>
-        <w:t xml:space="preserve"> Cloud offers tools for e-commerce development, testing, deployment, and maintenance. The Cloud environment allows accessing the store settings anytime and anywhere as well as automates the key processes.</w:t>
+        <w:t xml:space="preserve"> Cloud offers tools for e-commerce development, testing, deployment, and maintenance. The Cloud environment </w:t>
+      </w:r>
+      <w:r>
+        <w:rPr>
+          <w:rFonts w:ascii="Times New Roman" w:hAnsi="Times New Roman" w:cs="Times New Roman"/>
+          <w:sz w:val="24"/>
+          <w:szCs w:val="28"/>
+        </w:rPr>
+        <w:lastRenderedPageBreak/>
+        <w:t>allows accessing the store settings anytime and anywhere as well as automates the key processes.</w:t>
       </w:r>
     </w:p>
     <w:p>
@@ -1555,7 +1551,7 @@
                     </pic:cNvPicPr>
                   </pic:nvPicPr>
                   <pic:blipFill rotWithShape="1">
-                    <a:blip r:embed="rId10">
+                    <a:blip r:embed="rId12">
                       <a:extLst>
                         <a:ext uri="{28A0092B-C50C-407E-A947-70E740481C1C}">
                           <a14:useLocalDpi xmlns:a14="http://schemas.microsoft.com/office/drawing/2010/main" val="0"/>
@@ -1618,7 +1614,6 @@
           <w:sz w:val="24"/>
           <w:szCs w:val="28"/>
         </w:rPr>
-        <w:lastRenderedPageBreak/>
         <w:t>Examples of IaaS:</w:t>
       </w:r>
     </w:p>
@@ -1707,6 +1702,7 @@
           <w:sz w:val="24"/>
           <w:szCs w:val="28"/>
         </w:rPr>
+        <w:lastRenderedPageBreak/>
         <w:t>IBM Infrastructure:</w:t>
       </w:r>
       <w:r>
@@ -1715,23 +1711,7 @@
           <w:sz w:val="24"/>
           <w:szCs w:val="28"/>
         </w:rPr>
-        <w:t xml:space="preserve"> IBM uses its in-house services to store the data of infrastructure users, enabling remote data access via Cloud computing. IBM servers support AI, </w:t>
-      </w:r>
-      <w:r>
-        <w:rPr>
-          <w:rFonts w:ascii="Times New Roman" w:hAnsi="Times New Roman" w:cs="Times New Roman"/>
-          <w:sz w:val="24"/>
-          <w:szCs w:val="28"/>
-        </w:rPr>
-        <w:t>block chain</w:t>
-      </w:r>
-      <w:r>
-        <w:rPr>
-          <w:rFonts w:ascii="Times New Roman" w:hAnsi="Times New Roman" w:cs="Times New Roman"/>
-          <w:sz w:val="24"/>
-          <w:szCs w:val="28"/>
-        </w:rPr>
-        <w:t>, and the Internet of Things. The infrastructure also provides Cloud storage and virtual development environments, enabled on the subscription basis.</w:t>
+        <w:t xml:space="preserve"> IBM uses its in-house services to store the data of infrastructure users, enabling remote data access via Cloud computing. IBM servers support AI, block chain, and the Internet of Things. The infrastructure also provides Cloud storage and virtual development environments, enabled on the subscription basis.</w:t>
       </w:r>
     </w:p>
     <w:p>
@@ -1763,39 +1743,7 @@
           <w:sz w:val="24"/>
           <w:szCs w:val="28"/>
         </w:rPr>
-        <w:t xml:space="preserve"> the large network of international servers that provides users access to remote Cloud data </w:t>
-      </w:r>
-      <w:r>
-        <w:rPr>
-          <w:rFonts w:ascii="Times New Roman" w:hAnsi="Times New Roman" w:cs="Times New Roman"/>
-          <w:sz w:val="24"/>
-          <w:szCs w:val="28"/>
-        </w:rPr>
-        <w:t>centres</w:t>
-      </w:r>
-      <w:r>
-        <w:rPr>
-          <w:rFonts w:ascii="Times New Roman" w:hAnsi="Times New Roman" w:cs="Times New Roman"/>
-          <w:sz w:val="24"/>
-          <w:szCs w:val="28"/>
-        </w:rPr>
-        <w:t xml:space="preserve">. Companies can store their information in Asia, Europe, </w:t>
-      </w:r>
-      <w:r>
-        <w:rPr>
-          <w:rFonts w:ascii="Times New Roman" w:hAnsi="Times New Roman" w:cs="Times New Roman"/>
-          <w:sz w:val="24"/>
-          <w:szCs w:val="28"/>
-        </w:rPr>
-        <w:t>and Latin</w:t>
-      </w:r>
-      <w:r>
-        <w:rPr>
-          <w:rFonts w:ascii="Times New Roman" w:hAnsi="Times New Roman" w:cs="Times New Roman"/>
-          <w:sz w:val="24"/>
-          <w:szCs w:val="28"/>
-        </w:rPr>
-        <w:t xml:space="preserve"> America, which minimizes the risk of a security breach.</w:t>
+        <w:t xml:space="preserve"> the large network of international servers that provides users access to remote Cloud data centres. Companies can store their information in Asia, Europe, and Latin America, which minimizes the risk of a security breach.</w:t>
       </w:r>
     </w:p>
     <w:p>
@@ -1848,23 +1796,7 @@
           <w:sz w:val="24"/>
           <w:szCs w:val="28"/>
         </w:rPr>
-        <w:t xml:space="preserve">Cloud computing eliminates the capital expense of buying hardware and software and setting up and running on-site </w:t>
-      </w:r>
-      <w:r>
-        <w:rPr>
-          <w:rFonts w:ascii="Times New Roman" w:hAnsi="Times New Roman" w:cs="Times New Roman"/>
-          <w:sz w:val="24"/>
-          <w:szCs w:val="28"/>
-        </w:rPr>
-        <w:t>datacentres</w:t>
-      </w:r>
-      <w:r>
-        <w:rPr>
-          <w:rFonts w:ascii="Times New Roman" w:hAnsi="Times New Roman" w:cs="Times New Roman"/>
-          <w:sz w:val="24"/>
-          <w:szCs w:val="28"/>
-        </w:rPr>
-        <w:t>—the racks of servers, the round-the-clock electricity for power and cooling, the IT experts for managing the infrastructure. It adds up fast.</w:t>
+        <w:t>Cloud computing eliminates the capital expense of buying hardware and software and setting up and running on-site datacentres—the racks of servers, the round-the-clock electricity for power and cooling, the IT experts for managing the infrastructure. It adds up fast.</w:t>
       </w:r>
     </w:p>
     <w:p>
@@ -1889,7 +1821,6 @@
           <w:sz w:val="24"/>
           <w:szCs w:val="28"/>
         </w:rPr>
-        <w:lastRenderedPageBreak/>
         <w:t xml:space="preserve">Global scale: </w:t>
       </w:r>
       <w:r>
@@ -1960,6 +1891,7 @@
           <w:sz w:val="24"/>
           <w:szCs w:val="28"/>
         </w:rPr>
+        <w:lastRenderedPageBreak/>
         <w:t xml:space="preserve">Security: </w:t>
       </w:r>
       <w:r>
@@ -2126,7 +2058,6 @@
           <w:sz w:val="24"/>
           <w:szCs w:val="28"/>
         </w:rPr>
-        <w:lastRenderedPageBreak/>
         <w:t>Disadvantages of cloud computing</w:t>
       </w:r>
     </w:p>
@@ -2199,7 +2130,17 @@
           <w:sz w:val="24"/>
           <w:szCs w:val="28"/>
         </w:rPr>
-        <w:t>Although cloud service providers implement the best security standards and industry certifications, storing data and important files on external service providers always opens up risks. Any discussion involving data must address security and privacy, especially when it comes to managing sensitive data. We must not forget what happened at Code Space and the hacking of their AWS EC2 console, which led to data deletion and the eventual shutdown of the company. Their dependence on remote cloud-based infrastructure meant taking on the risks of outsourcing everything.</w:t>
+        <w:t xml:space="preserve">Although cloud service providers implement the best security standards and industry certifications, storing data and important files on external service providers always opens up risks. Any discussion involving data must address security and privacy, especially when it comes to managing sensitive data. We must not forget what happened at Code Space and the hacking of their AWS EC2 console, which led </w:t>
+      </w:r>
+      <w:r>
+        <w:rPr>
+          <w:rFonts w:ascii="Times New Roman" w:hAnsi="Times New Roman" w:cs="Times New Roman"/>
+          <w:bCs/>
+          <w:sz w:val="24"/>
+          <w:szCs w:val="28"/>
+        </w:rPr>
+        <w:lastRenderedPageBreak/>
+        <w:t>to data deletion and the eventual shutdown of the company. Their dependence on remote cloud-based infrastructure meant taking on the risks of outsourcing everything.</w:t>
       </w:r>
     </w:p>
     <w:p>
@@ -2300,7 +2241,6 @@
           <w:sz w:val="24"/>
           <w:szCs w:val="28"/>
         </w:rPr>
-        <w:lastRenderedPageBreak/>
         <w:t xml:space="preserve">Vendor lock-in: </w:t>
       </w:r>
       <w:r>
@@ -2360,6 +2300,7 @@
           <w:sz w:val="24"/>
           <w:szCs w:val="28"/>
         </w:rPr>
+        <w:lastRenderedPageBreak/>
         <w:t>Online Data Storage</w:t>
       </w:r>
       <w:r>
@@ -2483,7 +2424,6 @@
           <w:sz w:val="24"/>
           <w:szCs w:val="28"/>
         </w:rPr>
-        <w:lastRenderedPageBreak/>
         <w:t>Backup and Recovery</w:t>
       </w:r>
       <w:r>
@@ -2616,6 +2556,7 @@
           <w:sz w:val="24"/>
           <w:szCs w:val="28"/>
         </w:rPr>
+        <w:lastRenderedPageBreak/>
         <w:t>Zone-redundant storage (ZRS)</w:t>
       </w:r>
     </w:p>
@@ -2713,18 +2654,7 @@
           <w:sz w:val="24"/>
           <w:szCs w:val="28"/>
         </w:rPr>
-        <w:t>After the development of a product, testing play</w:t>
-      </w:r>
-      <w:bookmarkStart w:id="0" w:name="_GoBack"/>
-      <w:bookmarkEnd w:id="0"/>
-      <w:r>
-        <w:rPr>
-          <w:rFonts w:ascii="Times New Roman" w:hAnsi="Times New Roman" w:cs="Times New Roman"/>
-          <w:bCs/>
-          <w:sz w:val="24"/>
-          <w:szCs w:val="28"/>
-        </w:rPr>
-        <w:t xml:space="preserve">s a major role in finalizing it for deployment. Before the final delivery, a product needs to be tested properly. It must be tested on different machines with different infrastructures because the end-user of that product can be anywhere. It also must be tested for load balancing. Load balancing- How the performance of a product affects when a large number of users use it simultaneously. To accomplish such tasks testing requires different IT resources and different computer infrastructures. Now, </w:t>
+        <w:t xml:space="preserve">After the development of a product, testing plays a major role in finalizing it for deployment. Before the final delivery, a product needs to be tested properly. It must be tested on different machines with different infrastructures because the end-user of that product can be anywhere. It also must be tested for load balancing. Load balancing- How the performance of a product affects when a large number of users use it simultaneously. To accomplish such tasks testing requires different IT resources and different computer infrastructures. Now, </w:t>
       </w:r>
       <w:proofErr w:type="gramStart"/>
       <w:r>
@@ -2791,17 +2721,7 @@
           <w:sz w:val="24"/>
           <w:szCs w:val="28"/>
         </w:rPr>
-        <w:t xml:space="preserve">In the medical field also, cloud computing is doing wonders. It is used to store data of patients and helps to access it over the internet without any need of the physical computer set up to trace the previous records, or even </w:t>
-      </w:r>
-      <w:r>
-        <w:rPr>
-          <w:rFonts w:ascii="Times New Roman" w:hAnsi="Times New Roman" w:cs="Times New Roman"/>
-          <w:bCs/>
-          <w:sz w:val="24"/>
-          <w:szCs w:val="28"/>
-        </w:rPr>
-        <w:lastRenderedPageBreak/>
-        <w:t>doesn’t need the paperwork. In case of emergencies, the patient’s data can be accessed remotely from anywhere rather than waiting till they get access to information from the hospital computer.</w:t>
+        <w:t>In the medical field also, cloud computing is doing wonders. It is used to store data of patients and helps to access it over the internet without any need of the physical computer set up to trace the previous records, or even doesn’t need the paperwork. In case of emergencies, the patient’s data can be accessed remotely from anywhere rather than waiting till they get access to information from the hospital computer.</w:t>
       </w:r>
     </w:p>
     <w:p>
@@ -2848,7 +2768,17 @@
           <w:sz w:val="24"/>
           <w:szCs w:val="28"/>
         </w:rPr>
-        <w:t>Big Data analysis involves dealing with huge amounts of data having sizes from terabytes to zettabytes (known as big data). Now for any traditional database management system, it is very difficult to maintain this amount of data. Cloud Computing allows us to store large data sets that include structured, and unstructured data, from different sources, and in different sizes from terabytes to zettabytes. Not only the storage, it also provides us various tools in order to do the analysis on this big data. Because the main purpose of storing big data is to derive something out of it.</w:t>
+        <w:t xml:space="preserve">Big Data analysis involves dealing with huge amounts of data having sizes from terabytes to zettabytes (known as big data). Now for any traditional database management system, it is very difficult to maintain this amount of data. Cloud Computing allows us to store large data sets that include structured, and unstructured data, from different sources, and in different sizes from terabytes to zettabytes. Not only the storage, it also provides us various tools in order to do the analysis on this big data. </w:t>
+      </w:r>
+      <w:r>
+        <w:rPr>
+          <w:rFonts w:ascii="Times New Roman" w:hAnsi="Times New Roman" w:cs="Times New Roman"/>
+          <w:bCs/>
+          <w:sz w:val="24"/>
+          <w:szCs w:val="28"/>
+        </w:rPr>
+        <w:lastRenderedPageBreak/>
+        <w:t>Because the main purpose of storing big data is to derive something out of it.</w:t>
       </w:r>
       <w:r>
         <w:rPr>
@@ -2996,17 +2926,7 @@
           <w:sz w:val="24"/>
           <w:szCs w:val="28"/>
         </w:rPr>
-        <w:t xml:space="preserve">Social network platforms play an important role in day-to-day life. They have changed the way of communication and interaction. These platforms have a large number of users across the globe and this makes them ideal candidates for cloud computing adaptation. Social media sites contain heavy </w:t>
-      </w:r>
-      <w:r>
-        <w:rPr>
-          <w:rFonts w:ascii="Times New Roman" w:hAnsi="Times New Roman" w:cs="Times New Roman"/>
-          <w:bCs/>
-          <w:sz w:val="24"/>
-          <w:szCs w:val="28"/>
-        </w:rPr>
-        <w:lastRenderedPageBreak/>
-        <w:t>multimedia content like images and videos and they are capable of making the whole network slow, here cloud storage comes into play. Cloud storage helps social media applications to run smoothly.</w:t>
+        <w:t>Social network platforms play an important role in day-to-day life. They have changed the way of communication and interaction. These platforms have a large number of users across the globe and this makes them ideal candidates for cloud computing adaptation. Social media sites contain heavy multimedia content like images and videos and they are capable of making the whole network slow, here cloud storage comes into play. Cloud storage helps social media applications to run smoothly.</w:t>
       </w:r>
       <w:r>
         <w:rPr>
@@ -3052,6 +2972,7 @@
           <w:sz w:val="24"/>
           <w:szCs w:val="28"/>
         </w:rPr>
+        <w:lastRenderedPageBreak/>
         <w:t xml:space="preserve">Anti-virus Applications: </w:t>
       </w:r>
       <w:r>
@@ -3134,17 +3055,7 @@
           <w:sz w:val="24"/>
           <w:szCs w:val="28"/>
         </w:rPr>
-        <w:t xml:space="preserve">Management Application like ‘Evernote’ is cloud-based application. It helps to save, format, and share notes over the cloud. Evernote uses cloud computing’s storage service to store the data of the users. Because of being in the cloud storage, the data can be accessed at any time, from anywhere, and on any device. The </w:t>
-      </w:r>
-      <w:r>
-        <w:rPr>
-          <w:rFonts w:ascii="Times New Roman" w:hAnsi="Times New Roman" w:cs="Times New Roman"/>
-          <w:bCs/>
-          <w:sz w:val="24"/>
-          <w:szCs w:val="28"/>
-        </w:rPr>
-        <w:lastRenderedPageBreak/>
-        <w:t>security service of the cloud helps to keep the data secure. Also, there are no chances of data loss because of the redundant storage service that Evernote uses in Cloud Computing.</w:t>
+        <w:t>Management Application like ‘Evernote’ is cloud-based application. It helps to save, format, and share notes over the cloud. Evernote uses cloud computing’s storage service to store the data of the users. Because of being in the cloud storage, the data can be accessed at any time, from anywhere, and on any device. The security service of the cloud helps to keep the data secure. Also, there are no chances of data loss because of the redundant storage service that Evernote uses in Cloud Computing.</w:t>
       </w:r>
     </w:p>
     <w:p>
@@ -3192,6 +3103,7 @@
       </w:pPr>
     </w:p>
     <w:sectPr>
+      <w:headerReference w:type="default" r:id="rId13"/>
       <w:pgSz w:w="11906" w:h="16838"/>
       <w:pgMar w:top="1440" w:right="1440" w:bottom="1440" w:left="1440" w:header="708" w:footer="708" w:gutter="0"/>
       <w:cols w:space="708"/>
@@ -3199,6 +3111,74 @@
     </w:sectPr>
   </w:body>
 </w:document>
+</file>
+
+<file path=word/endnotes.xml><?xml version="1.0" encoding="utf-8"?>
+<w:endnotes xmlns:wpc="http://schemas.microsoft.com/office/word/2010/wordprocessingCanvas" xmlns:cx="http://schemas.microsoft.com/office/drawing/2014/chartex" xmlns:cx1="http://schemas.microsoft.com/office/drawing/2015/9/8/chartex" xmlns:mc="http://schemas.openxmlformats.org/markup-compatibility/2006" xmlns:o="urn:schemas-microsoft-com:office:office" xmlns:r="http://schemas.openxmlformats.org/officeDocument/2006/relationships" xmlns:m="http://schemas.openxmlformats.org/officeDocument/2006/math" xmlns:v="urn:schemas-microsoft-com:vml" xmlns:wp14="http://schemas.microsoft.com/office/word/2010/wordprocessingDrawing" xmlns:wp="http://schemas.openxmlformats.org/drawingml/2006/wordprocessingDrawing" xmlns:w10="urn:schemas-microsoft-com:office:word" xmlns:w="http://schemas.openxmlformats.org/wordprocessingml/2006/main" xmlns:w14="http://schemas.microsoft.com/office/word/2010/wordml" xmlns:w15="http://schemas.microsoft.com/office/word/2012/wordml" xmlns:w16se="http://schemas.microsoft.com/office/word/2015/wordml/symex" xmlns:wpg="http://schemas.microsoft.com/office/word/2010/wordprocessingGroup" xmlns:wpi="http://schemas.microsoft.com/office/word/2010/wordprocessingInk" xmlns:wne="http://schemas.microsoft.com/office/word/2006/wordml" xmlns:wps="http://schemas.microsoft.com/office/word/2010/wordprocessingShape" mc:Ignorable="w14 w15 w16se wp14">
+  <w:endnote w:type="separator" w:id="-1">
+    <w:p>
+      <w:pPr>
+        <w:spacing w:after="0" w:line="240" w:lineRule="auto"/>
+      </w:pPr>
+      <w:r>
+        <w:separator/>
+      </w:r>
+    </w:p>
+  </w:endnote>
+  <w:endnote w:type="continuationSeparator" w:id="0">
+    <w:p>
+      <w:pPr>
+        <w:spacing w:after="0" w:line="240" w:lineRule="auto"/>
+      </w:pPr>
+      <w:r>
+        <w:continuationSeparator/>
+      </w:r>
+    </w:p>
+  </w:endnote>
+</w:endnotes>
+</file>
+
+<file path=word/footnotes.xml><?xml version="1.0" encoding="utf-8"?>
+<w:footnotes xmlns:wpc="http://schemas.microsoft.com/office/word/2010/wordprocessingCanvas" xmlns:cx="http://schemas.microsoft.com/office/drawing/2014/chartex" xmlns:cx1="http://schemas.microsoft.com/office/drawing/2015/9/8/chartex" xmlns:mc="http://schemas.openxmlformats.org/markup-compatibility/2006" xmlns:o="urn:schemas-microsoft-com:office:office" xmlns:r="http://schemas.openxmlformats.org/officeDocument/2006/relationships" xmlns:m="http://schemas.openxmlformats.org/officeDocument/2006/math" xmlns:v="urn:schemas-microsoft-com:vml" xmlns:wp14="http://schemas.microsoft.com/office/word/2010/wordprocessingDrawing" xmlns:wp="http://schemas.openxmlformats.org/drawingml/2006/wordprocessingDrawing" xmlns:w10="urn:schemas-microsoft-com:office:word" xmlns:w="http://schemas.openxmlformats.org/wordprocessingml/2006/main" xmlns:w14="http://schemas.microsoft.com/office/word/2010/wordml" xmlns:w15="http://schemas.microsoft.com/office/word/2012/wordml" xmlns:w16se="http://schemas.microsoft.com/office/word/2015/wordml/symex" xmlns:wpg="http://schemas.microsoft.com/office/word/2010/wordprocessingGroup" xmlns:wpi="http://schemas.microsoft.com/office/word/2010/wordprocessingInk" xmlns:wne="http://schemas.microsoft.com/office/word/2006/wordml" xmlns:wps="http://schemas.microsoft.com/office/word/2010/wordprocessingShape" mc:Ignorable="w14 w15 w16se wp14">
+  <w:footnote w:type="separator" w:id="-1">
+    <w:p>
+      <w:pPr>
+        <w:spacing w:after="0" w:line="240" w:lineRule="auto"/>
+      </w:pPr>
+      <w:r>
+        <w:separator/>
+      </w:r>
+    </w:p>
+  </w:footnote>
+  <w:footnote w:type="continuationSeparator" w:id="0">
+    <w:p>
+      <w:pPr>
+        <w:spacing w:after="0" w:line="240" w:lineRule="auto"/>
+      </w:pPr>
+      <w:r>
+        <w:continuationSeparator/>
+      </w:r>
+    </w:p>
+  </w:footnote>
+</w:footnotes>
+</file>
+
+<file path=word/header1.xml><?xml version="1.0" encoding="utf-8"?>
+<w:hdr xmlns:wpc="http://schemas.microsoft.com/office/word/2010/wordprocessingCanvas" xmlns:cx="http://schemas.microsoft.com/office/drawing/2014/chartex" xmlns:cx1="http://schemas.microsoft.com/office/drawing/2015/9/8/chartex" xmlns:mc="http://schemas.openxmlformats.org/markup-compatibility/2006" xmlns:o="urn:schemas-microsoft-com:office:office" xmlns:r="http://schemas.openxmlformats.org/officeDocument/2006/relationships" xmlns:m="http://schemas.openxmlformats.org/officeDocument/2006/math" xmlns:v="urn:schemas-microsoft-com:vml" xmlns:wp14="http://schemas.microsoft.com/office/word/2010/wordprocessingDrawing" xmlns:wp="http://schemas.openxmlformats.org/drawingml/2006/wordprocessingDrawing" xmlns:w10="urn:schemas-microsoft-com:office:word" xmlns:w="http://schemas.openxmlformats.org/wordprocessingml/2006/main" xmlns:w14="http://schemas.microsoft.com/office/word/2010/wordml" xmlns:w15="http://schemas.microsoft.com/office/word/2012/wordml" xmlns:w16se="http://schemas.microsoft.com/office/word/2015/wordml/symex" xmlns:wpg="http://schemas.microsoft.com/office/word/2010/wordprocessingGroup" xmlns:wpi="http://schemas.microsoft.com/office/word/2010/wordprocessingInk" xmlns:wne="http://schemas.microsoft.com/office/word/2006/wordml" xmlns:wps="http://schemas.microsoft.com/office/word/2010/wordprocessingShape" mc:Ignorable="w14 w15 w16se wp14">
+  <w:p>
+    <w:pPr>
+      <w:pStyle w:val="Header"/>
+    </w:pPr>
+    <w:r>
+      <w:t>76_Adnan Shaikh</w:t>
+    </w:r>
+  </w:p>
+  <w:p>
+    <w:pPr>
+      <w:pStyle w:val="Header"/>
+    </w:pPr>
+  </w:p>
+</w:hdr>
 </file>
 
 <file path=word/numbering.xml><?xml version="1.0" encoding="utf-8"?>
@@ -5565,6 +5545,7 @@
   <w:style w:type="character" w:default="1" w:styleId="DefaultParagraphFont">
     <w:name w:val="Default Paragraph Font"/>
     <w:uiPriority w:val="1"/>
+    <w:semiHidden/>
     <w:unhideWhenUsed/>
   </w:style>
   <w:style w:type="table" w:default="1" w:styleId="TableNormal">
@@ -5656,6 +5637,50 @@
       <w:color w:val="0563C1" w:themeColor="hyperlink"/>
       <w:u w:val="single"/>
     </w:rPr>
+  </w:style>
+  <w:style w:type="paragraph" w:styleId="Header">
+    <w:name w:val="header"/>
+    <w:basedOn w:val="Normal"/>
+    <w:link w:val="HeaderChar"/>
+    <w:uiPriority w:val="99"/>
+    <w:unhideWhenUsed/>
+    <w:rsid w:val="00E85B53"/>
+    <w:pPr>
+      <w:tabs>
+        <w:tab w:val="center" w:pos="4513"/>
+        <w:tab w:val="right" w:pos="9026"/>
+      </w:tabs>
+      <w:spacing w:after="0" w:line="240" w:lineRule="auto"/>
+    </w:pPr>
+  </w:style>
+  <w:style w:type="character" w:customStyle="1" w:styleId="HeaderChar">
+    <w:name w:val="Header Char"/>
+    <w:basedOn w:val="DefaultParagraphFont"/>
+    <w:link w:val="Header"/>
+    <w:uiPriority w:val="99"/>
+    <w:rsid w:val="00E85B53"/>
+  </w:style>
+  <w:style w:type="paragraph" w:styleId="Footer">
+    <w:name w:val="footer"/>
+    <w:basedOn w:val="Normal"/>
+    <w:link w:val="FooterChar"/>
+    <w:uiPriority w:val="99"/>
+    <w:unhideWhenUsed/>
+    <w:rsid w:val="00E85B53"/>
+    <w:pPr>
+      <w:tabs>
+        <w:tab w:val="center" w:pos="4513"/>
+        <w:tab w:val="right" w:pos="9026"/>
+      </w:tabs>
+      <w:spacing w:after="0" w:line="240" w:lineRule="auto"/>
+    </w:pPr>
+  </w:style>
+  <w:style w:type="character" w:customStyle="1" w:styleId="FooterChar">
+    <w:name w:val="Footer Char"/>
+    <w:basedOn w:val="DefaultParagraphFont"/>
+    <w:link w:val="Footer"/>
+    <w:uiPriority w:val="99"/>
+    <w:rsid w:val="00E85B53"/>
   </w:style>
 </w:styles>
 </file>
